--- a/documents/Deliverable_4/FlyingMongeese_Deliverable_4_Platform.docx
+++ b/documents/Deliverable_4/FlyingMongeese_Deliverable_4_Platform.docx
@@ -157,15 +157,7 @@
           <w:sz w:val="24"/>
           <w:szCs w:val="24"/>
         </w:rPr>
-        <w:t xml:space="preserve"> to help build the user interfaces for the software. This is widely </w:t>
-      </w:r>
-      <w:r>
-        <w:rPr>
-          <w:rFonts w:ascii="Times New Roman" w:eastAsia="Times New Roman" w:hAnsi="Times New Roman" w:cs="Times New Roman"/>
-          <w:sz w:val="24"/>
-          <w:szCs w:val="24"/>
-        </w:rPr>
-        <w:t>used with several resources available for troubleshooting.</w:t>
+        <w:t xml:space="preserve"> to help build the user interfaces for the software. This is widely used with several resources available for troubleshooting.</w:t>
       </w:r>
     </w:p>
     <w:p>
@@ -258,15 +250,7 @@
           <w:sz w:val="24"/>
           <w:szCs w:val="24"/>
         </w:rPr>
-        <w:t>Th</w:t>
-      </w:r>
-      <w:r>
-        <w:rPr>
-          <w:rFonts w:ascii="Times New Roman" w:eastAsia="Times New Roman" w:hAnsi="Times New Roman" w:cs="Times New Roman"/>
-          <w:sz w:val="24"/>
-          <w:szCs w:val="24"/>
-        </w:rPr>
-        <w:t>is is a GUI version of MySQL database to modify and configure the databases used for this application.</w:t>
+        <w:t>This is a GUI version of MySQL database to modify and configure the databases used for this application.</w:t>
       </w:r>
     </w:p>
     <w:p>
@@ -341,15 +325,7 @@
           <w:sz w:val="24"/>
           <w:szCs w:val="24"/>
         </w:rPr>
-        <w:t xml:space="preserve"> develop in Java, a JDK must be installed on the device. Most IDEs will have an option to install t</w:t>
-      </w:r>
-      <w:r>
-        <w:rPr>
-          <w:rFonts w:ascii="Times New Roman" w:eastAsia="Times New Roman" w:hAnsi="Times New Roman" w:cs="Times New Roman"/>
-          <w:sz w:val="24"/>
-          <w:szCs w:val="24"/>
-        </w:rPr>
-        <w:t xml:space="preserve">he JDK alongside the IDE. If this option is not offered, you can download a JDK from oracle.com. </w:t>
+        <w:t xml:space="preserve"> develop in Java, a JDK must be installed on the device. Most IDEs will have an option to install the JDK alongside the IDE. If this option is not offered, you can download a JDK from oracle.com. </w:t>
       </w:r>
     </w:p>
     <w:p>
@@ -398,15 +374,7 @@
           <w:sz w:val="24"/>
           <w:szCs w:val="24"/>
         </w:rPr>
-        <w:t>JavaFX is a GUI building framework plugin. This was developed and supported by Oracle. This allows developers to create interactive windows in app</w:t>
-      </w:r>
-      <w:r>
-        <w:rPr>
-          <w:rFonts w:ascii="Times New Roman" w:eastAsia="Times New Roman" w:hAnsi="Times New Roman" w:cs="Times New Roman"/>
-          <w:sz w:val="24"/>
-          <w:szCs w:val="24"/>
-        </w:rPr>
-        <w:t>lications for the users.</w:t>
+        <w:t>JavaFX is a GUI building framework plugin. This was developed and supported by Oracle. This allows developers to create interactive windows in applications for the users.</w:t>
       </w:r>
     </w:p>
     <w:p>
@@ -452,8 +420,6 @@
         </w:rPr>
         <w:t xml:space="preserve"> Both of the IDE’s had the plugin already installed by default so no configuration is needed.</w:t>
       </w:r>
-      <w:bookmarkStart w:id="0" w:name="_GoBack"/>
-      <w:bookmarkEnd w:id="0"/>
       <w:r>
         <w:rPr>
           <w:rFonts w:ascii="Times New Roman" w:eastAsia="Times New Roman" w:hAnsi="Times New Roman" w:cs="Times New Roman"/>
@@ -541,15 +507,7 @@
           <w:sz w:val="24"/>
           <w:szCs w:val="24"/>
         </w:rPr>
-        <w:t>To install this, go to the JetBrains we</w:t>
-      </w:r>
-      <w:r>
-        <w:rPr>
-          <w:rFonts w:ascii="Times New Roman" w:eastAsia="Times New Roman" w:hAnsi="Times New Roman" w:cs="Times New Roman"/>
-          <w:sz w:val="24"/>
-          <w:szCs w:val="24"/>
-        </w:rPr>
-        <w:t>bsite (</w:t>
+        <w:t>To install this, go to the JetBrains website (</w:t>
       </w:r>
       <w:hyperlink r:id="rId7">
         <w:r>
@@ -586,15 +544,7 @@
           <w:sz w:val="24"/>
           <w:szCs w:val="24"/>
         </w:rPr>
-        <w:t xml:space="preserve"> so nothing needs to be done in order to work on </w:t>
-      </w:r>
-      <w:r>
-        <w:rPr>
-          <w:rFonts w:ascii="Times New Roman" w:eastAsia="Times New Roman" w:hAnsi="Times New Roman" w:cs="Times New Roman"/>
-          <w:sz w:val="24"/>
-          <w:szCs w:val="24"/>
-        </w:rPr>
-        <w:t xml:space="preserve">the JavaFX aspect. </w:t>
+        <w:t xml:space="preserve"> so nothing needs to be done in order to work on the JavaFX aspect. </w:t>
       </w:r>
       <w:proofErr w:type="gramStart"/>
       <w:r>
@@ -631,16 +581,19 @@
           <w:sz w:val="24"/>
           <w:szCs w:val="24"/>
         </w:rPr>
-        <w:t xml:space="preserve"> then unzip it and then add it to the external librar</w:t>
-      </w:r>
-      <w:r>
-        <w:rPr>
-          <w:rFonts w:ascii="Times New Roman" w:eastAsia="Times New Roman" w:hAnsi="Times New Roman" w:cs="Times New Roman"/>
-          <w:sz w:val="24"/>
-          <w:szCs w:val="24"/>
-        </w:rPr>
-        <w:t>ies for the project.</w:t>
-      </w:r>
+        <w:t xml:space="preserve"> then unzip it and then add it to the external libraries for the project.</w:t>
+      </w:r>
+    </w:p>
+    <w:p>
+      <w:pPr>
+        <w:pStyle w:val="ListParagraph"/>
+        <w:numPr>
+          <w:ilvl w:val="1"/>
+          <w:numId w:val="1"/>
+        </w:numPr>
+      </w:pPr>
+      <w:bookmarkStart w:id="0" w:name="_GoBack"/>
+      <w:bookmarkEnd w:id="0"/>
     </w:p>
     <w:p>
       <w:pPr>
@@ -662,6 +615,7 @@
           <w:sz w:val="24"/>
           <w:szCs w:val="24"/>
         </w:rPr>
+        <w:lastRenderedPageBreak/>
         <w:t xml:space="preserve">Eclipse </w:t>
       </w:r>
     </w:p>
@@ -679,26 +633,7 @@
           <w:sz w:val="24"/>
           <w:szCs w:val="24"/>
         </w:rPr>
-        <w:lastRenderedPageBreak/>
-        <w:t xml:space="preserve">To install this, go to the Eclipse website (eclipse.org) and follow the install instructions for Eclipse Neon or Oxygen. Next go </w:t>
-      </w:r>
-      <w:proofErr w:type="gramStart"/>
-      <w:r>
-        <w:rPr>
-          <w:rFonts w:ascii="Times New Roman" w:eastAsia="Times New Roman" w:hAnsi="Times New Roman" w:cs="Times New Roman"/>
-          <w:sz w:val="24"/>
-          <w:szCs w:val="24"/>
-        </w:rPr>
-        <w:t>download</w:t>
-      </w:r>
-      <w:proofErr w:type="gramEnd"/>
-      <w:r>
-        <w:rPr>
-          <w:rFonts w:ascii="Times New Roman" w:eastAsia="Times New Roman" w:hAnsi="Times New Roman" w:cs="Times New Roman"/>
-          <w:sz w:val="24"/>
-          <w:szCs w:val="24"/>
-        </w:rPr>
-        <w:t xml:space="preserve"> the jar connector from </w:t>
+        <w:t xml:space="preserve">To install this, go to the Eclipse website (eclipse.org) and follow the install instructions for Eclipse Neon or Oxygen. Next go download the jar connector from </w:t>
       </w:r>
       <w:hyperlink r:id="rId9">
         <w:r>
@@ -791,15 +726,7 @@
           <w:sz w:val="24"/>
           <w:szCs w:val="24"/>
         </w:rPr>
-        <w:t xml:space="preserve">To install this, go to the </w:t>
-      </w:r>
-      <w:r>
-        <w:rPr>
-          <w:rFonts w:ascii="Times New Roman" w:eastAsia="Times New Roman" w:hAnsi="Times New Roman" w:cs="Times New Roman"/>
-          <w:sz w:val="24"/>
-          <w:szCs w:val="24"/>
-        </w:rPr>
-        <w:t>following website and follow the download instructions.</w:t>
+        <w:t>To install this, go to the following website and follow the download instructions.</w:t>
       </w:r>
       <w:r>
         <w:t xml:space="preserve"> </w:t>
@@ -875,15 +802,7 @@
           <w:sz w:val="24"/>
           <w:szCs w:val="24"/>
         </w:rPr>
-        <w:t xml:space="preserve"> c</w:t>
-      </w:r>
-      <w:r>
-        <w:rPr>
-          <w:rFonts w:ascii="Times New Roman" w:eastAsia="Times New Roman" w:hAnsi="Times New Roman" w:cs="Times New Roman"/>
-          <w:sz w:val="24"/>
-          <w:szCs w:val="24"/>
-        </w:rPr>
-        <w:t xml:space="preserve">onfigure the application, create a new project in </w:t>
+        <w:t xml:space="preserve"> configure the application, create a new project in </w:t>
       </w:r>
       <w:proofErr w:type="spellStart"/>
       <w:r>
@@ -919,15 +838,7 @@
           <w:sz w:val="24"/>
           <w:szCs w:val="24"/>
         </w:rPr>
-        <w:t xml:space="preserve"> have proper communication to the database. The class which handles the connection to the MySQL data</w:t>
-      </w:r>
-      <w:r>
-        <w:rPr>
-          <w:rFonts w:ascii="Times New Roman" w:eastAsia="Times New Roman" w:hAnsi="Times New Roman" w:cs="Times New Roman"/>
-          <w:sz w:val="24"/>
-          <w:szCs w:val="24"/>
-        </w:rPr>
-        <w:t>base may also need to be changed to fit the user’s local database. To change this, make sure the port, username, and password are all the same as on the local machine.</w:t>
+        <w:t xml:space="preserve"> have proper communication to the database. The class which handles the connection to the MySQL database may also need to be changed to fit the user’s local database. To change this, make sure the port, username, and password are all the same as on the local machine.</w:t>
       </w:r>
     </w:p>
     <w:p>
@@ -951,15 +862,7 @@
           <w:sz w:val="24"/>
           <w:szCs w:val="24"/>
         </w:rPr>
-        <w:t>Eclipse was used in development for the backend files. A project must be created and the</w:t>
-      </w:r>
-      <w:r>
-        <w:rPr>
-          <w:rFonts w:ascii="Times New Roman" w:eastAsia="Times New Roman" w:hAnsi="Times New Roman" w:cs="Times New Roman"/>
-          <w:sz w:val="24"/>
-          <w:szCs w:val="24"/>
-        </w:rPr>
-        <w:t xml:space="preserve">n the supporting files must be loaded into the project. Then start up the local MySQL server </w:t>
+        <w:t xml:space="preserve">Eclipse was used in development for the backend files. A project must be created and then the supporting files must be loaded into the project. Then start up the local MySQL server </w:t>
       </w:r>
       <w:proofErr w:type="gramStart"/>
       <w:r>
@@ -995,15 +898,7 @@
           <w:sz w:val="24"/>
           <w:szCs w:val="24"/>
         </w:rPr>
-        <w:t xml:space="preserve"> use the JavaFX framework. Eclipse is strictly used for the MySQL ca</w:t>
-      </w:r>
-      <w:r>
-        <w:rPr>
-          <w:rFonts w:ascii="Times New Roman" w:eastAsia="Times New Roman" w:hAnsi="Times New Roman" w:cs="Times New Roman"/>
-          <w:sz w:val="24"/>
-          <w:szCs w:val="24"/>
-        </w:rPr>
-        <w:t>lculations and management. The class which handles the connection to the MySQL database may also need to be changed to fit the user’s local database. To change this, make sure the port, username, and password are all the same as on the local machine.</w:t>
+        <w:t xml:space="preserve"> use the JavaFX framework. Eclipse is strictly used for the MySQL calculations and management. The class which handles the connection to the MySQL database may also need to be changed to fit the user’s local database. To change this, make sure the port, username, and password are all the same as on the local machine.</w:t>
       </w:r>
     </w:p>
     <w:p>
@@ -1027,15 +922,7 @@
           <w:sz w:val="24"/>
           <w:szCs w:val="24"/>
         </w:rPr>
-        <w:t>For M</w:t>
-      </w:r>
-      <w:r>
-        <w:rPr>
-          <w:rFonts w:ascii="Times New Roman" w:eastAsia="Times New Roman" w:hAnsi="Times New Roman" w:cs="Times New Roman"/>
-          <w:sz w:val="24"/>
-          <w:szCs w:val="24"/>
-        </w:rPr>
-        <w:t xml:space="preserve">ySQL, the database must be imported from the </w:t>
+        <w:t xml:space="preserve">For MySQL, the database must be imported from the </w:t>
       </w:r>
       <w:proofErr w:type="spellStart"/>
       <w:r>
@@ -1127,16 +1014,7 @@
           <w:sz w:val="24"/>
           <w:szCs w:val="24"/>
         </w:rPr>
-        <w:t>Running instructions</w:t>
-      </w:r>
-      <w:r>
-        <w:rPr>
-          <w:rFonts w:ascii="Times New Roman" w:eastAsia="Times New Roman" w:hAnsi="Times New Roman" w:cs="Times New Roman"/>
-          <w:b/>
-          <w:sz w:val="24"/>
-          <w:szCs w:val="24"/>
-        </w:rPr>
-        <w:t>:</w:t>
+        <w:t>Running instructions:</w:t>
       </w:r>
     </w:p>
     <w:p>
@@ -1214,15 +1092,7 @@
           <w:sz w:val="24"/>
           <w:szCs w:val="24"/>
         </w:rPr>
-        <w:t xml:space="preserve"> repository and if it has, update it. After </w:t>
-      </w:r>
-      <w:r>
-        <w:rPr>
-          <w:rFonts w:ascii="Times New Roman" w:eastAsia="Times New Roman" w:hAnsi="Times New Roman" w:cs="Times New Roman"/>
-          <w:sz w:val="24"/>
-          <w:szCs w:val="24"/>
-        </w:rPr>
-        <w:t>this is done, go to the task bar at the top of the application and press the green play button.</w:t>
+        <w:t xml:space="preserve"> repository and if it has, update it. After this is done, go to the task bar at the top of the application and press the green play button.</w:t>
       </w:r>
     </w:p>
     <w:p>
@@ -1266,15 +1136,7 @@
           <w:sz w:val="24"/>
           <w:szCs w:val="24"/>
         </w:rPr>
-        <w:t>The business owner’s username and password will be manually inputted into the account database by the developmen</w:t>
-      </w:r>
-      <w:r>
-        <w:rPr>
-          <w:rFonts w:ascii="Times New Roman" w:eastAsia="Times New Roman" w:hAnsi="Times New Roman" w:cs="Times New Roman"/>
-          <w:sz w:val="24"/>
-          <w:szCs w:val="24"/>
-        </w:rPr>
-        <w:t>t team. For security purposes, only the business owner can create other accounts.</w:t>
+        <w:t>The business owner’s username and password will be manually inputted into the account database by the development team. For security purposes, only the business owner can create other accounts.</w:t>
       </w:r>
     </w:p>
     <w:p>
